--- a/ZHorde Surival.docx
+++ b/ZHorde Surival.docx
@@ -139,7 +139,7 @@
     <w:p>
       <w:r>
         <w:pict>
-          <v:shape id="_x0000_i1029" type="#_x0000_t75" style="width:117pt;height:117pt">
+          <v:shape id="_x0000_i1026" type="#_x0000_t75" style="width:117pt;height:117pt">
             <v:imagedata r:id="rId9" o:title="dirt 1"/>
           </v:shape>
         </w:pict>
@@ -156,7 +156,7 @@
     <w:p>
       <w:r>
         <w:pict>
-          <v:shape id="_x0000_i1034" type="#_x0000_t75" style="width:129.6pt;height:129.6pt">
+          <v:shape id="_x0000_i1027" type="#_x0000_t75" style="width:129.6pt;height:129.6pt">
             <v:imagedata r:id="rId10" o:title="rock 2"/>
           </v:shape>
         </w:pict>
@@ -185,6 +185,11 @@
       </w:r>
     </w:p>
     <w:p>
+      <w:pPr>
+        <w:rPr>
+          <w:rStyle w:val="Hyperlink"/>
+        </w:rPr>
+      </w:pPr>
       <w:hyperlink r:id="rId12" w:history="1">
         <w:r>
           <w:rPr>
@@ -193,6 +198,56 @@
           <w:t>Wooden Crate</w:t>
         </w:r>
       </w:hyperlink>
+    </w:p>
+    <w:p>
+      <w:r>
+        <w:t>Pickups:</w:t>
+      </w:r>
+    </w:p>
+    <w:p>
+      <w:pPr>
+        <w:pStyle w:val="ListParagraph"/>
+        <w:numPr>
+          <w:ilvl w:val="0"/>
+          <w:numId w:val="28"/>
+        </w:numPr>
+      </w:pPr>
+      <w:r>
+        <w:t>Health</w:t>
+      </w:r>
+    </w:p>
+    <w:p>
+      <w:pPr>
+        <w:pStyle w:val="ListParagraph"/>
+        <w:numPr>
+          <w:ilvl w:val="0"/>
+          <w:numId w:val="28"/>
+        </w:numPr>
+      </w:pPr>
+      <w:r>
+        <w:t>Ammo</w:t>
+      </w:r>
+    </w:p>
+    <w:p>
+      <w:pPr>
+        <w:pStyle w:val="ListParagraph"/>
+        <w:numPr>
+          <w:ilvl w:val="0"/>
+          <w:numId w:val="28"/>
+        </w:numPr>
+      </w:pPr>
+      <w:r>
+        <w:t>Speed buff</w:t>
+      </w:r>
+    </w:p>
+    <w:p>
+      <w:pPr>
+        <w:pStyle w:val="ListParagraph"/>
+        <w:numPr>
+          <w:ilvl w:val="0"/>
+          <w:numId w:val="28"/>
+        </w:numPr>
+      </w:pPr>
     </w:p>
     <w:p>
       <w:r>
@@ -406,6 +461,7 @@
         <w:pStyle w:val="Heading4"/>
       </w:pPr>
       <w:r>
+        <w:lastRenderedPageBreak/>
         <w:t>Bloat</w:t>
       </w:r>
     </w:p>
@@ -462,7 +518,6 @@
               <w:jc w:val="center"/>
             </w:pPr>
             <w:r>
-              <w:lastRenderedPageBreak/>
               <w:t>Health</w:t>
             </w:r>
           </w:p>
@@ -690,6 +745,14 @@
     </w:p>
     <w:p/>
     <w:p>
+      <w:pPr>
+        <w:pStyle w:val="Heading5"/>
+      </w:pPr>
+      <w:r>
+        <w:t>Weapons</w:t>
+      </w:r>
+    </w:p>
+    <w:p>
       <w:r>
         <w:t>The character will take the name of the player on game startup in main menu. He will have 4 possible weapons in the game that is:</w:t>
       </w:r>
@@ -785,7 +848,7 @@
     </w:p>
     <w:p>
       <w:pPr>
-        <w:pStyle w:val="Heading4"/>
+        <w:pStyle w:val="Heading6"/>
       </w:pPr>
       <w:r>
         <w:t>Knife</w:t>
@@ -904,11 +967,14 @@
       </w:tr>
     </w:tbl>
     <w:p/>
-    <w:p>
-      <w:pPr>
-        <w:pStyle w:val="Heading4"/>
-      </w:pPr>
-      <w:r>
+    <w:p/>
+    <w:p/>
+    <w:p>
+      <w:pPr>
+        <w:pStyle w:val="Heading6"/>
+      </w:pPr>
+      <w:r>
+        <w:lastRenderedPageBreak/>
         <w:t>Pistol</w:t>
       </w:r>
     </w:p>
@@ -962,7 +1028,7 @@
               <w:jc w:val="center"/>
             </w:pPr>
             <w:r>
-              <w:t>N/A</w:t>
+              <w:t>5</w:t>
             </w:r>
           </w:p>
         </w:tc>
@@ -990,7 +1056,7 @@
               <w:jc w:val="center"/>
             </w:pPr>
             <w:r>
-              <w:t>N/A</w:t>
+              <w:t>10</w:t>
             </w:r>
           </w:p>
         </w:tc>
@@ -1018,7 +1084,7 @@
               <w:jc w:val="center"/>
             </w:pPr>
             <w:r>
-              <w:t>N/A</w:t>
+              <w:t>1</w:t>
             </w:r>
           </w:p>
         </w:tc>
@@ -1029,10 +1095,9 @@
     <w:p/>
     <w:p>
       <w:pPr>
-        <w:pStyle w:val="Heading4"/>
-      </w:pPr>
-      <w:r>
-        <w:lastRenderedPageBreak/>
+        <w:pStyle w:val="Heading6"/>
+      </w:pPr>
+      <w:r>
         <w:t>Shotgun</w:t>
       </w:r>
     </w:p>
@@ -1086,7 +1151,7 @@
               <w:jc w:val="center"/>
             </w:pPr>
             <w:r>
-              <w:t>N/A</w:t>
+              <w:t>7</w:t>
             </w:r>
           </w:p>
         </w:tc>
@@ -1114,7 +1179,7 @@
               <w:jc w:val="center"/>
             </w:pPr>
             <w:r>
-              <w:t>N/A</w:t>
+              <w:t>8x11</w:t>
             </w:r>
           </w:p>
         </w:tc>
@@ -1142,7 +1207,7 @@
               <w:jc w:val="center"/>
             </w:pPr>
             <w:r>
-              <w:t>N/A</w:t>
+              <w:t>2.5</w:t>
             </w:r>
           </w:p>
         </w:tc>
@@ -1151,7 +1216,7 @@
     <w:p/>
     <w:p>
       <w:pPr>
-        <w:pStyle w:val="Heading4"/>
+        <w:pStyle w:val="Heading6"/>
       </w:pPr>
       <w:r>
         <w:t>Assault Rifle</w:t>
@@ -1181,8 +1246,6 @@
             <w:r>
               <w:t>Assault Rifle</w:t>
             </w:r>
-            <w:bookmarkStart w:id="0" w:name="_GoBack"/>
-            <w:bookmarkEnd w:id="0"/>
           </w:p>
         </w:tc>
       </w:tr>
@@ -1209,7 +1272,7 @@
               <w:jc w:val="center"/>
             </w:pPr>
             <w:r>
-              <w:t>N/A</w:t>
+              <w:t>15</w:t>
             </w:r>
           </w:p>
         </w:tc>
@@ -1237,7 +1300,7 @@
               <w:jc w:val="center"/>
             </w:pPr>
             <w:r>
-              <w:t>N/A</w:t>
+              <w:t>15</w:t>
             </w:r>
           </w:p>
         </w:tc>
@@ -1265,13 +1328,90 @@
               <w:jc w:val="center"/>
             </w:pPr>
             <w:r>
-              <w:t>N/A</w:t>
+              <w:t>2</w:t>
             </w:r>
           </w:p>
         </w:tc>
       </w:tr>
     </w:tbl>
     <w:p/>
+    <w:p>
+      <w:pPr>
+        <w:pStyle w:val="Heading5"/>
+      </w:pPr>
+      <w:r>
+        <w:t>Player Attributes</w:t>
+      </w:r>
+    </w:p>
+    <w:p>
+      <w:r>
+        <w:t xml:space="preserve">The player will have </w:t>
+      </w:r>
+      <w:r>
+        <w:t>N attributes that he can upgrade after each wave</w:t>
+      </w:r>
+      <w:r>
+        <w:t xml:space="preserve"> to become stronger for the upcoming waves.</w:t>
+      </w:r>
+    </w:p>
+    <w:p>
+      <w:r>
+        <w:t>They are as follows:</w:t>
+      </w:r>
+    </w:p>
+    <w:p>
+      <w:pPr>
+        <w:pStyle w:val="ListParagraph"/>
+        <w:numPr>
+          <w:ilvl w:val="0"/>
+          <w:numId w:val="27"/>
+        </w:numPr>
+      </w:pPr>
+      <w:r>
+        <w:t>Health – Will determine how many hits the player can take before he dies</w:t>
+      </w:r>
+    </w:p>
+    <w:p>
+      <w:pPr>
+        <w:pStyle w:val="ListParagraph"/>
+        <w:numPr>
+          <w:ilvl w:val="0"/>
+          <w:numId w:val="27"/>
+        </w:numPr>
+      </w:pPr>
+      <w:r>
+        <w:t>Speed – Will determine how fast the player can move through the battlefield and reloading speed of weapons</w:t>
+      </w:r>
+    </w:p>
+    <w:p>
+      <w:pPr>
+        <w:pStyle w:val="ListParagraph"/>
+        <w:numPr>
+          <w:ilvl w:val="0"/>
+          <w:numId w:val="27"/>
+        </w:numPr>
+      </w:pPr>
+      <w:r>
+        <w:t>Strength – Will determine how many weapon slots can the player carry as well as melee damage</w:t>
+      </w:r>
+    </w:p>
+    <w:p>
+      <w:pPr>
+        <w:pStyle w:val="ListParagraph"/>
+        <w:numPr>
+          <w:ilvl w:val="0"/>
+          <w:numId w:val="27"/>
+        </w:numPr>
+      </w:pPr>
+      <w:r>
+        <w:t>Luck – Will determine how often the pickups will spawn</w:t>
+      </w:r>
+      <w:r>
+        <w:t xml:space="preserve"> the pickups  and weapon spawns</w:t>
+      </w:r>
+      <w:bookmarkStart w:id="0" w:name="_GoBack"/>
+      <w:bookmarkEnd w:id="0"/>
+    </w:p>
     <w:sectPr>
       <w:pgSz w:w="12240" w:h="15840"/>
       <w:pgMar w:top="1440" w:right="1440" w:bottom="1440" w:left="1440" w:header="720" w:footer="720" w:gutter="0"/>
@@ -1814,6 +1954,119 @@
     </w:lvl>
   </w:abstractNum>
   <w:abstractNum w:abstractNumId="14" w15:restartNumberingAfterBreak="0">
+    <w:nsid w:val="26E8582C"/>
+    <w:multiLevelType w:val="hybridMultilevel"/>
+    <w:tmpl w:val="A66E3E8C"/>
+    <w:lvl w:ilvl="0" w:tplc="04090001">
+      <w:start w:val="1"/>
+      <w:numFmt w:val="bullet"/>
+      <w:lvlText w:val=""/>
+      <w:lvlJc w:val="left"/>
+      <w:pPr>
+        <w:ind w:left="720" w:hanging="360"/>
+      </w:pPr>
+      <w:rPr>
+        <w:rFonts w:ascii="Symbol" w:hAnsi="Symbol" w:hint="default"/>
+      </w:rPr>
+    </w:lvl>
+    <w:lvl w:ilvl="1" w:tplc="04090003" w:tentative="1">
+      <w:start w:val="1"/>
+      <w:numFmt w:val="bullet"/>
+      <w:lvlText w:val="o"/>
+      <w:lvlJc w:val="left"/>
+      <w:pPr>
+        <w:ind w:left="1440" w:hanging="360"/>
+      </w:pPr>
+      <w:rPr>
+        <w:rFonts w:ascii="Courier New" w:hAnsi="Courier New" w:cs="Courier New" w:hint="default"/>
+      </w:rPr>
+    </w:lvl>
+    <w:lvl w:ilvl="2" w:tplc="04090005" w:tentative="1">
+      <w:start w:val="1"/>
+      <w:numFmt w:val="bullet"/>
+      <w:lvlText w:val=""/>
+      <w:lvlJc w:val="left"/>
+      <w:pPr>
+        <w:ind w:left="2160" w:hanging="360"/>
+      </w:pPr>
+      <w:rPr>
+        <w:rFonts w:ascii="Wingdings" w:hAnsi="Wingdings" w:hint="default"/>
+      </w:rPr>
+    </w:lvl>
+    <w:lvl w:ilvl="3" w:tplc="04090001" w:tentative="1">
+      <w:start w:val="1"/>
+      <w:numFmt w:val="bullet"/>
+      <w:lvlText w:val=""/>
+      <w:lvlJc w:val="left"/>
+      <w:pPr>
+        <w:ind w:left="2880" w:hanging="360"/>
+      </w:pPr>
+      <w:rPr>
+        <w:rFonts w:ascii="Symbol" w:hAnsi="Symbol" w:hint="default"/>
+      </w:rPr>
+    </w:lvl>
+    <w:lvl w:ilvl="4" w:tplc="04090003" w:tentative="1">
+      <w:start w:val="1"/>
+      <w:numFmt w:val="bullet"/>
+      <w:lvlText w:val="o"/>
+      <w:lvlJc w:val="left"/>
+      <w:pPr>
+        <w:ind w:left="3600" w:hanging="360"/>
+      </w:pPr>
+      <w:rPr>
+        <w:rFonts w:ascii="Courier New" w:hAnsi="Courier New" w:cs="Courier New" w:hint="default"/>
+      </w:rPr>
+    </w:lvl>
+    <w:lvl w:ilvl="5" w:tplc="04090005" w:tentative="1">
+      <w:start w:val="1"/>
+      <w:numFmt w:val="bullet"/>
+      <w:lvlText w:val=""/>
+      <w:lvlJc w:val="left"/>
+      <w:pPr>
+        <w:ind w:left="4320" w:hanging="360"/>
+      </w:pPr>
+      <w:rPr>
+        <w:rFonts w:ascii="Wingdings" w:hAnsi="Wingdings" w:hint="default"/>
+      </w:rPr>
+    </w:lvl>
+    <w:lvl w:ilvl="6" w:tplc="04090001" w:tentative="1">
+      <w:start w:val="1"/>
+      <w:numFmt w:val="bullet"/>
+      <w:lvlText w:val=""/>
+      <w:lvlJc w:val="left"/>
+      <w:pPr>
+        <w:ind w:left="5040" w:hanging="360"/>
+      </w:pPr>
+      <w:rPr>
+        <w:rFonts w:ascii="Symbol" w:hAnsi="Symbol" w:hint="default"/>
+      </w:rPr>
+    </w:lvl>
+    <w:lvl w:ilvl="7" w:tplc="04090003" w:tentative="1">
+      <w:start w:val="1"/>
+      <w:numFmt w:val="bullet"/>
+      <w:lvlText w:val="o"/>
+      <w:lvlJc w:val="left"/>
+      <w:pPr>
+        <w:ind w:left="5760" w:hanging="360"/>
+      </w:pPr>
+      <w:rPr>
+        <w:rFonts w:ascii="Courier New" w:hAnsi="Courier New" w:cs="Courier New" w:hint="default"/>
+      </w:rPr>
+    </w:lvl>
+    <w:lvl w:ilvl="8" w:tplc="04090005" w:tentative="1">
+      <w:start w:val="1"/>
+      <w:numFmt w:val="bullet"/>
+      <w:lvlText w:val=""/>
+      <w:lvlJc w:val="left"/>
+      <w:pPr>
+        <w:ind w:left="6480" w:hanging="360"/>
+      </w:pPr>
+      <w:rPr>
+        <w:rFonts w:ascii="Wingdings" w:hAnsi="Wingdings" w:hint="default"/>
+      </w:rPr>
+    </w:lvl>
+  </w:abstractNum>
+  <w:abstractNum w:abstractNumId="15" w15:restartNumberingAfterBreak="0">
     <w:nsid w:val="298929E5"/>
     <w:multiLevelType w:val="multilevel"/>
     <w:tmpl w:val="0409001F"/>
@@ -1899,7 +2152,7 @@
       </w:pPr>
     </w:lvl>
   </w:abstractNum>
-  <w:abstractNum w:abstractNumId="15" w15:restartNumberingAfterBreak="0">
+  <w:abstractNum w:abstractNumId="16" w15:restartNumberingAfterBreak="0">
     <w:nsid w:val="2EDE304E"/>
     <w:multiLevelType w:val="multilevel"/>
     <w:tmpl w:val="0409001D"/>
@@ -1985,7 +2238,7 @@
       </w:pPr>
     </w:lvl>
   </w:abstractNum>
-  <w:abstractNum w:abstractNumId="16" w15:restartNumberingAfterBreak="0">
+  <w:abstractNum w:abstractNumId="17" w15:restartNumberingAfterBreak="0">
     <w:nsid w:val="3AEB0273"/>
     <w:multiLevelType w:val="multilevel"/>
     <w:tmpl w:val="526206A0"/>
@@ -2072,7 +2325,7 @@
       </w:pPr>
     </w:lvl>
   </w:abstractNum>
-  <w:abstractNum w:abstractNumId="17" w15:restartNumberingAfterBreak="0">
+  <w:abstractNum w:abstractNumId="18" w15:restartNumberingAfterBreak="0">
     <w:nsid w:val="40792723"/>
     <w:multiLevelType w:val="hybridMultilevel"/>
     <w:tmpl w:val="3F32D456"/>
@@ -2185,7 +2438,7 @@
       </w:rPr>
     </w:lvl>
   </w:abstractNum>
-  <w:abstractNum w:abstractNumId="18" w15:restartNumberingAfterBreak="0">
+  <w:abstractNum w:abstractNumId="19" w15:restartNumberingAfterBreak="0">
     <w:nsid w:val="43F8503E"/>
     <w:multiLevelType w:val="multilevel"/>
     <w:tmpl w:val="0409001F"/>
@@ -2271,7 +2524,7 @@
       </w:pPr>
     </w:lvl>
   </w:abstractNum>
-  <w:abstractNum w:abstractNumId="19" w15:restartNumberingAfterBreak="0">
+  <w:abstractNum w:abstractNumId="20" w15:restartNumberingAfterBreak="0">
     <w:nsid w:val="484C4F29"/>
     <w:multiLevelType w:val="multilevel"/>
     <w:tmpl w:val="D8061F64"/>
@@ -2358,7 +2611,7 @@
       </w:pPr>
     </w:lvl>
   </w:abstractNum>
-  <w:abstractNum w:abstractNumId="20" w15:restartNumberingAfterBreak="0">
+  <w:abstractNum w:abstractNumId="21" w15:restartNumberingAfterBreak="0">
     <w:nsid w:val="4C5F0FC6"/>
     <w:multiLevelType w:val="hybridMultilevel"/>
     <w:tmpl w:val="1A92CC4C"/>
@@ -2471,7 +2724,7 @@
       </w:rPr>
     </w:lvl>
   </w:abstractNum>
-  <w:abstractNum w:abstractNumId="21" w15:restartNumberingAfterBreak="0">
+  <w:abstractNum w:abstractNumId="22" w15:restartNumberingAfterBreak="0">
     <w:nsid w:val="59350CFB"/>
     <w:multiLevelType w:val="multilevel"/>
     <w:tmpl w:val="9DF09F08"/>
@@ -2558,7 +2811,7 @@
       </w:pPr>
     </w:lvl>
   </w:abstractNum>
-  <w:abstractNum w:abstractNumId="22" w15:restartNumberingAfterBreak="0">
+  <w:abstractNum w:abstractNumId="23" w15:restartNumberingAfterBreak="0">
     <w:nsid w:val="5B7724C2"/>
     <w:multiLevelType w:val="hybridMultilevel"/>
     <w:tmpl w:val="B65C6AFA"/>
@@ -2671,7 +2924,7 @@
       </w:rPr>
     </w:lvl>
   </w:abstractNum>
-  <w:abstractNum w:abstractNumId="23" w15:restartNumberingAfterBreak="0">
+  <w:abstractNum w:abstractNumId="24" w15:restartNumberingAfterBreak="0">
     <w:nsid w:val="5DEC6B47"/>
     <w:multiLevelType w:val="multilevel"/>
     <w:tmpl w:val="604E1C0A"/>
@@ -2758,7 +3011,120 @@
       </w:pPr>
     </w:lvl>
   </w:abstractNum>
-  <w:abstractNum w:abstractNumId="24" w15:restartNumberingAfterBreak="0">
+  <w:abstractNum w:abstractNumId="25" w15:restartNumberingAfterBreak="0">
+    <w:nsid w:val="68DB60B7"/>
+    <w:multiLevelType w:val="hybridMultilevel"/>
+    <w:tmpl w:val="4ECC4696"/>
+    <w:lvl w:ilvl="0" w:tplc="04090001">
+      <w:start w:val="1"/>
+      <w:numFmt w:val="bullet"/>
+      <w:lvlText w:val=""/>
+      <w:lvlJc w:val="left"/>
+      <w:pPr>
+        <w:ind w:left="720" w:hanging="360"/>
+      </w:pPr>
+      <w:rPr>
+        <w:rFonts w:ascii="Symbol" w:hAnsi="Symbol" w:hint="default"/>
+      </w:rPr>
+    </w:lvl>
+    <w:lvl w:ilvl="1" w:tplc="04090003" w:tentative="1">
+      <w:start w:val="1"/>
+      <w:numFmt w:val="bullet"/>
+      <w:lvlText w:val="o"/>
+      <w:lvlJc w:val="left"/>
+      <w:pPr>
+        <w:ind w:left="1440" w:hanging="360"/>
+      </w:pPr>
+      <w:rPr>
+        <w:rFonts w:ascii="Courier New" w:hAnsi="Courier New" w:cs="Courier New" w:hint="default"/>
+      </w:rPr>
+    </w:lvl>
+    <w:lvl w:ilvl="2" w:tplc="04090005" w:tentative="1">
+      <w:start w:val="1"/>
+      <w:numFmt w:val="bullet"/>
+      <w:lvlText w:val=""/>
+      <w:lvlJc w:val="left"/>
+      <w:pPr>
+        <w:ind w:left="2160" w:hanging="360"/>
+      </w:pPr>
+      <w:rPr>
+        <w:rFonts w:ascii="Wingdings" w:hAnsi="Wingdings" w:hint="default"/>
+      </w:rPr>
+    </w:lvl>
+    <w:lvl w:ilvl="3" w:tplc="04090001" w:tentative="1">
+      <w:start w:val="1"/>
+      <w:numFmt w:val="bullet"/>
+      <w:lvlText w:val=""/>
+      <w:lvlJc w:val="left"/>
+      <w:pPr>
+        <w:ind w:left="2880" w:hanging="360"/>
+      </w:pPr>
+      <w:rPr>
+        <w:rFonts w:ascii="Symbol" w:hAnsi="Symbol" w:hint="default"/>
+      </w:rPr>
+    </w:lvl>
+    <w:lvl w:ilvl="4" w:tplc="04090003" w:tentative="1">
+      <w:start w:val="1"/>
+      <w:numFmt w:val="bullet"/>
+      <w:lvlText w:val="o"/>
+      <w:lvlJc w:val="left"/>
+      <w:pPr>
+        <w:ind w:left="3600" w:hanging="360"/>
+      </w:pPr>
+      <w:rPr>
+        <w:rFonts w:ascii="Courier New" w:hAnsi="Courier New" w:cs="Courier New" w:hint="default"/>
+      </w:rPr>
+    </w:lvl>
+    <w:lvl w:ilvl="5" w:tplc="04090005" w:tentative="1">
+      <w:start w:val="1"/>
+      <w:numFmt w:val="bullet"/>
+      <w:lvlText w:val=""/>
+      <w:lvlJc w:val="left"/>
+      <w:pPr>
+        <w:ind w:left="4320" w:hanging="360"/>
+      </w:pPr>
+      <w:rPr>
+        <w:rFonts w:ascii="Wingdings" w:hAnsi="Wingdings" w:hint="default"/>
+      </w:rPr>
+    </w:lvl>
+    <w:lvl w:ilvl="6" w:tplc="04090001" w:tentative="1">
+      <w:start w:val="1"/>
+      <w:numFmt w:val="bullet"/>
+      <w:lvlText w:val=""/>
+      <w:lvlJc w:val="left"/>
+      <w:pPr>
+        <w:ind w:left="5040" w:hanging="360"/>
+      </w:pPr>
+      <w:rPr>
+        <w:rFonts w:ascii="Symbol" w:hAnsi="Symbol" w:hint="default"/>
+      </w:rPr>
+    </w:lvl>
+    <w:lvl w:ilvl="7" w:tplc="04090003" w:tentative="1">
+      <w:start w:val="1"/>
+      <w:numFmt w:val="bullet"/>
+      <w:lvlText w:val="o"/>
+      <w:lvlJc w:val="left"/>
+      <w:pPr>
+        <w:ind w:left="5760" w:hanging="360"/>
+      </w:pPr>
+      <w:rPr>
+        <w:rFonts w:ascii="Courier New" w:hAnsi="Courier New" w:cs="Courier New" w:hint="default"/>
+      </w:rPr>
+    </w:lvl>
+    <w:lvl w:ilvl="8" w:tplc="04090005" w:tentative="1">
+      <w:start w:val="1"/>
+      <w:numFmt w:val="bullet"/>
+      <w:lvlText w:val=""/>
+      <w:lvlJc w:val="left"/>
+      <w:pPr>
+        <w:ind w:left="6480" w:hanging="360"/>
+      </w:pPr>
+      <w:rPr>
+        <w:rFonts w:ascii="Wingdings" w:hAnsi="Wingdings" w:hint="default"/>
+      </w:rPr>
+    </w:lvl>
+  </w:abstractNum>
+  <w:abstractNum w:abstractNumId="26" w15:restartNumberingAfterBreak="0">
     <w:nsid w:val="6E9514D7"/>
     <w:multiLevelType w:val="multilevel"/>
     <w:tmpl w:val="0409001F"/>
@@ -2844,7 +3210,7 @@
       </w:pPr>
     </w:lvl>
   </w:abstractNum>
-  <w:abstractNum w:abstractNumId="25" w15:restartNumberingAfterBreak="0">
+  <w:abstractNum w:abstractNumId="27" w15:restartNumberingAfterBreak="0">
     <w:nsid w:val="7D8C2C6D"/>
     <w:multiLevelType w:val="multilevel"/>
     <w:tmpl w:val="04090023"/>
@@ -2932,7 +3298,7 @@
     </w:lvl>
   </w:abstractNum>
   <w:num w:numId="1">
-    <w:abstractNumId w:val="21"/>
+    <w:abstractNumId w:val="22"/>
   </w:num>
   <w:num w:numId="2">
     <w:abstractNumId w:val="12"/>
@@ -2941,16 +3307,16 @@
     <w:abstractNumId w:val="10"/>
   </w:num>
   <w:num w:numId="4">
-    <w:abstractNumId w:val="24"/>
+    <w:abstractNumId w:val="26"/>
   </w:num>
   <w:num w:numId="5">
     <w:abstractNumId w:val="13"/>
   </w:num>
   <w:num w:numId="6">
-    <w:abstractNumId w:val="16"/>
+    <w:abstractNumId w:val="17"/>
   </w:num>
   <w:num w:numId="7">
-    <w:abstractNumId w:val="19"/>
+    <w:abstractNumId w:val="20"/>
   </w:num>
   <w:num w:numId="8">
     <w:abstractNumId w:val="9"/>
@@ -2983,31 +3349,37 @@
     <w:abstractNumId w:val="0"/>
   </w:num>
   <w:num w:numId="18">
-    <w:abstractNumId w:val="14"/>
+    <w:abstractNumId w:val="15"/>
   </w:num>
   <w:num w:numId="19">
-    <w:abstractNumId w:val="15"/>
+    <w:abstractNumId w:val="16"/>
   </w:num>
   <w:num w:numId="20">
-    <w:abstractNumId w:val="23"/>
+    <w:abstractNumId w:val="24"/>
   </w:num>
   <w:num w:numId="21">
-    <w:abstractNumId w:val="18"/>
+    <w:abstractNumId w:val="19"/>
   </w:num>
   <w:num w:numId="22">
     <w:abstractNumId w:val="11"/>
   </w:num>
   <w:num w:numId="23">
-    <w:abstractNumId w:val="25"/>
+    <w:abstractNumId w:val="27"/>
   </w:num>
   <w:num w:numId="24">
-    <w:abstractNumId w:val="22"/>
+    <w:abstractNumId w:val="23"/>
   </w:num>
   <w:num w:numId="25">
-    <w:abstractNumId w:val="20"/>
+    <w:abstractNumId w:val="21"/>
   </w:num>
   <w:num w:numId="26">
-    <w:abstractNumId w:val="17"/>
+    <w:abstractNumId w:val="18"/>
+  </w:num>
+  <w:num w:numId="27">
+    <w:abstractNumId w:val="14"/>
+  </w:num>
+  <w:num w:numId="28">
+    <w:abstractNumId w:val="25"/>
   </w:num>
 </w:numbering>
 </file>
@@ -4729,15 +5101,6 @@
 </file>
 
 <file path=customXml/item1.xml><?xml version="1.0" encoding="utf-8"?>
-<?mso-contentType ?>
-<FormTemplates xmlns="http://schemas.microsoft.com/sharepoint/v3/contenttype/forms">
-  <Display>DocumentLibraryForm</Display>
-  <Edit>AssetEditForm</Edit>
-  <New>DocumentLibraryForm</New>
-</FormTemplates>
-</file>
-
-<file path=customXml/item2.xml><?xml version="1.0" encoding="utf-8"?>
 <p:properties xmlns:p="http://schemas.microsoft.com/office/2006/metadata/properties" xmlns:xsi="http://www.w3.org/2001/XMLSchema-instance" xmlns:pc="http://schemas.microsoft.com/office/infopath/2007/PartnerControls">
   <documentManagement>
     <LocLastLocAttemptVersionTypeLookup xmlns="4873beb7-5857-4685-be1f-d57550cc96cc" xsi:nil="true"/>
@@ -4871,6 +5234,15 @@
     <UANotes xmlns="4873beb7-5857-4685-be1f-d57550cc96cc" xsi:nil="true"/>
   </documentManagement>
 </p:properties>
+</file>
+
+<file path=customXml/item2.xml><?xml version="1.0" encoding="utf-8"?>
+<?mso-contentType ?>
+<FormTemplates xmlns="http://schemas.microsoft.com/sharepoint/v3/contenttype/forms">
+  <Display>DocumentLibraryForm</Display>
+  <Edit>AssetEditForm</Edit>
+  <New>DocumentLibraryForm</New>
+</FormTemplates>
 </file>
 
 <file path=customXml/item3.xml><?xml version="1.0" encoding="utf-8"?>
@@ -5914,19 +6286,19 @@
 </file>
 
 <file path=customXml/itemProps1.xml><?xml version="1.0" encoding="utf-8"?>
-<ds:datastoreItem xmlns:ds="http://schemas.openxmlformats.org/officeDocument/2006/customXml" ds:itemID="{C01C3C56-10DB-49F7-B061-44D8728D078A}">
+<ds:datastoreItem xmlns:ds="http://schemas.openxmlformats.org/officeDocument/2006/customXml" ds:itemID="{7FBDB1CC-CEFB-4E46-8174-1F0AA0D30B24}">
   <ds:schemaRefs>
-    <ds:schemaRef ds:uri="http://schemas.microsoft.com/sharepoint/v3/contenttype/forms"/>
+    <ds:schemaRef ds:uri="http://schemas.microsoft.com/office/2006/metadata/properties"/>
+    <ds:schemaRef ds:uri="http://schemas.microsoft.com/office/infopath/2007/PartnerControls"/>
+    <ds:schemaRef ds:uri="4873beb7-5857-4685-be1f-d57550cc96cc"/>
   </ds:schemaRefs>
 </ds:datastoreItem>
 </file>
 
 <file path=customXml/itemProps2.xml><?xml version="1.0" encoding="utf-8"?>
-<ds:datastoreItem xmlns:ds="http://schemas.openxmlformats.org/officeDocument/2006/customXml" ds:itemID="{7FBDB1CC-CEFB-4E46-8174-1F0AA0D30B24}">
+<ds:datastoreItem xmlns:ds="http://schemas.openxmlformats.org/officeDocument/2006/customXml" ds:itemID="{C01C3C56-10DB-49F7-B061-44D8728D078A}">
   <ds:schemaRefs>
-    <ds:schemaRef ds:uri="http://schemas.microsoft.com/office/2006/metadata/properties"/>
-    <ds:schemaRef ds:uri="http://schemas.microsoft.com/office/infopath/2007/PartnerControls"/>
-    <ds:schemaRef ds:uri="4873beb7-5857-4685-be1f-d57550cc96cc"/>
+    <ds:schemaRef ds:uri="http://schemas.microsoft.com/sharepoint/v3/contenttype/forms"/>
   </ds:schemaRefs>
 </ds:datastoreItem>
 </file>
